--- a/Документы/Технический проект Копытов П.docx
+++ b/Документы/Технический проект Копытов П.docx
@@ -1395,6 +1395,9 @@
         </w:tc>
       </w:tr>
       <w:tr>
+        <w:trPr>
+          <w:trHeight w:val="960"/>
+        </w:trPr>
         <w:tc>
           <w:tcPr>
             <w:tcW w:w="4672" w:type="dxa"/>
@@ -1461,6 +1464,7 @@
           <w:bCs/>
           <w:szCs w:val="24"/>
         </w:rPr>
+        <w:lastRenderedPageBreak/>
         <w:t>Формы представления данных</w:t>
       </w:r>
     </w:p>
@@ -1481,7 +1485,6 @@
           <w:noProof/>
           <w:szCs w:val="24"/>
         </w:rPr>
-        <w:lastRenderedPageBreak/>
         <w:t xml:space="preserve">Контекстная диаграмма приложения для </w:t>
       </w:r>
       <w:r>
@@ -1504,8 +1507,9 @@
     <w:p>
       <w:pPr>
         <w:spacing w:before="0"/>
-        <w:ind w:firstLine="709"/>
-        <w:contextualSpacing w:val="0"/>
+        <w:ind w:firstLine="0"/>
+        <w:contextualSpacing w:val="0"/>
+        <w:jc w:val="center"/>
         <w:rPr>
           <w:rFonts w:cs="Times New Roman"/>
           <w:szCs w:val="24"/>
@@ -1518,10 +1522,10 @@
           <w:szCs w:val="24"/>
         </w:rPr>
         <w:drawing>
-          <wp:inline distT="0" distB="0" distL="0" distR="0" wp14:anchorId="27F58426" wp14:editId="10DB6246">
-            <wp:extent cx="4991533" cy="3513124"/>
-            <wp:effectExtent l="0" t="0" r="0" b="0"/>
-            <wp:docPr id="2" name="Рисунок 2"/>
+          <wp:inline distT="0" distB="0" distL="0" distR="0" wp14:anchorId="2DCCFF6E" wp14:editId="520A547A">
+            <wp:extent cx="4937760" cy="3059775"/>
+            <wp:effectExtent l="0" t="0" r="0" b="7620"/>
+            <wp:docPr id="3" name="Рисунок 3"/>
             <wp:cNvGraphicFramePr>
               <a:graphicFrameLocks xmlns:a="http://schemas.openxmlformats.org/drawingml/2006/main" noChangeAspect="1"/>
             </wp:cNvGraphicFramePr>
@@ -1541,7 +1545,7 @@
                   <pic:spPr>
                     <a:xfrm>
                       <a:off x="0" y="0"/>
-                      <a:ext cx="4991533" cy="3513124"/>
+                      <a:ext cx="4972139" cy="3081078"/>
                     </a:xfrm>
                     <a:prstGeom prst="rect">
                       <a:avLst/>
@@ -1559,6 +1563,7 @@
         <w:spacing w:before="0"/>
         <w:ind w:firstLine="709"/>
         <w:contextualSpacing w:val="0"/>
+        <w:jc w:val="center"/>
         <w:rPr>
           <w:rFonts w:cs="Times New Roman"/>
           <w:szCs w:val="24"/>
@@ -1577,45 +1582,6 @@
           <w:szCs w:val="24"/>
         </w:rPr>
         <w:t>диаграмма</w:t>
-      </w:r>
-      <w:r>
-        <w:rPr>
-          <w:rFonts w:cs="Times New Roman"/>
-          <w:szCs w:val="24"/>
-        </w:rPr>
-        <w:t xml:space="preserve"> (</w:t>
-      </w:r>
-      <w:r>
-        <w:rPr>
-          <w:rFonts w:cs="Times New Roman"/>
-          <w:szCs w:val="24"/>
-        </w:rPr>
-        <w:t xml:space="preserve">правила сверху поставить, форма – правила вывода снизу, </w:t>
-      </w:r>
-      <w:proofErr w:type="spellStart"/>
-      <w:r>
-        <w:rPr>
-          <w:rFonts w:cs="Times New Roman"/>
-          <w:szCs w:val="24"/>
-        </w:rPr>
-        <w:t>парси</w:t>
-      </w:r>
-      <w:bookmarkStart w:id="0" w:name="_GoBack"/>
-      <w:bookmarkEnd w:id="0"/>
-      <w:r>
-        <w:rPr>
-          <w:rFonts w:cs="Times New Roman"/>
-          <w:szCs w:val="24"/>
-        </w:rPr>
-        <w:t>нг</w:t>
-      </w:r>
-      <w:proofErr w:type="spellEnd"/>
-      <w:r>
-        <w:rPr>
-          <w:rFonts w:cs="Times New Roman"/>
-          <w:szCs w:val="24"/>
-        </w:rPr>
-        <w:t xml:space="preserve"> - парсер)</w:t>
       </w:r>
     </w:p>
     <w:p>
@@ -1847,15 +1813,14 @@
       <w:r>
         <w:rPr>
           <w:noProof/>
-          <w:sz w:val="28"/>
-          <w:szCs w:val="28"/>
+          <w:lang w:val="en-US"/>
         </w:rPr>
         <w:lastRenderedPageBreak/>
         <w:drawing>
-          <wp:inline distT="0" distB="0" distL="0" distR="0" wp14:anchorId="47D4C729" wp14:editId="5713D866">
-            <wp:extent cx="5940425" cy="2679065"/>
-            <wp:effectExtent l="0" t="0" r="3175" b="6985"/>
-            <wp:docPr id="4" name="Рисунок 4"/>
+          <wp:inline distT="0" distB="0" distL="0" distR="0" wp14:anchorId="665E46C8" wp14:editId="49CE419E">
+            <wp:extent cx="5441152" cy="3871295"/>
+            <wp:effectExtent l="0" t="0" r="7620" b="0"/>
+            <wp:docPr id="5" name="Рисунок 5"/>
             <wp:cNvGraphicFramePr>
               <a:graphicFrameLocks xmlns:a="http://schemas.openxmlformats.org/drawingml/2006/main" noChangeAspect="1"/>
             </wp:cNvGraphicFramePr>
@@ -1875,7 +1840,7 @@
                   <pic:spPr>
                     <a:xfrm>
                       <a:off x="0" y="0"/>
-                      <a:ext cx="5940425" cy="2679065"/>
+                      <a:ext cx="5441152" cy="3871295"/>
                     </a:xfrm>
                     <a:prstGeom prst="rect">
                       <a:avLst/>
@@ -2291,44 +2256,23 @@
         <w:spacing w:before="0"/>
         <w:ind w:firstLine="709"/>
         <w:contextualSpacing w:val="0"/>
-        <w:rPr>
-          <w:rFonts w:cs="Times New Roman"/>
-          <w:szCs w:val="24"/>
-        </w:rPr>
-      </w:pPr>
-      <w:r>
-        <w:rPr>
-          <w:rFonts w:cs="Times New Roman"/>
-          <w:szCs w:val="24"/>
-        </w:rPr>
-        <w:t>При запуске чат-бота пользователю выводится сообщение с приветствием и просьбой регистрации, после чего пользователю требуется ввести логин.</w:t>
-      </w:r>
-    </w:p>
-    <w:p>
-      <w:pPr>
-        <w:spacing w:before="0"/>
-        <w:ind w:firstLine="0"/>
-        <w:contextualSpacing w:val="0"/>
         <w:jc w:val="center"/>
         <w:rPr>
           <w:rFonts w:cs="Times New Roman"/>
           <w:szCs w:val="24"/>
-          <w:lang w:val="en-US"/>
-        </w:rPr>
-      </w:pPr>
-      <w:r>
-        <w:rPr>
-          <w:rFonts w:cs="Times New Roman"/>
-          <w:noProof/>
-          <w:szCs w:val="24"/>
-          <w:lang w:val="en-US"/>
+        </w:rPr>
+      </w:pPr>
+      <w:r>
+        <w:rPr>
+          <w:rFonts w:cs="Times New Roman"/>
+          <w:szCs w:val="24"/>
         </w:rPr>
         <w:lastRenderedPageBreak/>
         <w:drawing>
-          <wp:inline distT="0" distB="0" distL="0" distR="0" wp14:anchorId="7DE7BB2A" wp14:editId="4C19344F">
-            <wp:extent cx="5940425" cy="881380"/>
-            <wp:effectExtent l="0" t="0" r="3175" b="0"/>
-            <wp:docPr id="1" name="Рисунок 1"/>
+          <wp:inline distT="0" distB="0" distL="0" distR="0" wp14:anchorId="2D1B7957" wp14:editId="120AD3A7">
+            <wp:extent cx="3025402" cy="5204911"/>
+            <wp:effectExtent l="0" t="0" r="3810" b="0"/>
+            <wp:docPr id="2" name="Рисунок 2"/>
             <wp:cNvGraphicFramePr>
               <a:graphicFrameLocks xmlns:a="http://schemas.openxmlformats.org/drawingml/2006/main" noChangeAspect="1"/>
             </wp:cNvGraphicFramePr>
@@ -2348,7 +2292,7 @@
                   <pic:spPr>
                     <a:xfrm>
                       <a:off x="0" y="0"/>
-                      <a:ext cx="5940425" cy="881380"/>
+                      <a:ext cx="3025402" cy="5204911"/>
                     </a:xfrm>
                     <a:prstGeom prst="rect">
                       <a:avLst/>
@@ -2364,7 +2308,7 @@
     <w:p>
       <w:pPr>
         <w:spacing w:before="0"/>
-        <w:ind w:firstLine="0"/>
+        <w:ind w:firstLine="709"/>
         <w:contextualSpacing w:val="0"/>
         <w:jc w:val="center"/>
         <w:rPr>
@@ -2377,7 +2321,22 @@
           <w:rFonts w:cs="Times New Roman"/>
           <w:szCs w:val="24"/>
         </w:rPr>
-        <w:t>Рисунок 3 – регистрация в чат-боте</w:t>
+        <w:t xml:space="preserve">Рисунок 3 – концептуальная </w:t>
+      </w:r>
+      <w:r>
+        <w:rPr>
+          <w:rFonts w:cs="Times New Roman"/>
+          <w:szCs w:val="24"/>
+          <w:lang w:val="en-US"/>
+        </w:rPr>
+        <w:t>ER-</w:t>
+      </w:r>
+      <w:r>
+        <w:rPr>
+          <w:rFonts w:cs="Times New Roman"/>
+          <w:szCs w:val="24"/>
+        </w:rPr>
+        <w:t>диаграмма</w:t>
       </w:r>
     </w:p>
     <w:p>
@@ -2395,14 +2354,7 @@
           <w:rFonts w:cs="Times New Roman"/>
           <w:szCs w:val="24"/>
         </w:rPr>
-        <w:t xml:space="preserve">После регистрации пользователю выводится </w:t>
-      </w:r>
-      <w:r>
-        <w:rPr>
-          <w:rFonts w:cs="Times New Roman"/>
-          <w:szCs w:val="24"/>
-        </w:rPr>
-        <w:t>основное меню, в котором пользователю выводится сообщение о том, как взаимодействовать с чат-ботом в основном меню, также пользователю выводятся кнопки «Предложения», «Поиск аналогов».</w:t>
+        <w:t>При запуске чат-бота пользователю выводится сообщение с приветствием и просьбой регистрации, после чего пользователю требуется ввести логин.</w:t>
       </w:r>
     </w:p>
     <w:p>
@@ -2414,6 +2366,7 @@
         <w:rPr>
           <w:rFonts w:cs="Times New Roman"/>
           <w:szCs w:val="24"/>
+          <w:lang w:val="en-US"/>
         </w:rPr>
       </w:pPr>
       <w:r>
@@ -2421,12 +2374,13 @@
           <w:rFonts w:cs="Times New Roman"/>
           <w:noProof/>
           <w:szCs w:val="24"/>
+          <w:lang w:val="en-US"/>
         </w:rPr>
         <w:drawing>
-          <wp:inline distT="0" distB="0" distL="0" distR="0" wp14:anchorId="3716C00E" wp14:editId="22660455">
-            <wp:extent cx="5940425" cy="1380490"/>
+          <wp:inline distT="0" distB="0" distL="0" distR="0" wp14:anchorId="7DE7BB2A" wp14:editId="4C19344F">
+            <wp:extent cx="5940425" cy="881380"/>
             <wp:effectExtent l="0" t="0" r="3175" b="0"/>
-            <wp:docPr id="8" name="Рисунок 8"/>
+            <wp:docPr id="1" name="Рисунок 1"/>
             <wp:cNvGraphicFramePr>
               <a:graphicFrameLocks xmlns:a="http://schemas.openxmlformats.org/drawingml/2006/main" noChangeAspect="1"/>
             </wp:cNvGraphicFramePr>
@@ -2446,7 +2400,7 @@
                   <pic:spPr>
                     <a:xfrm>
                       <a:off x="0" y="0"/>
-                      <a:ext cx="5940425" cy="1380490"/>
+                      <a:ext cx="5940425" cy="881380"/>
                     </a:xfrm>
                     <a:prstGeom prst="rect">
                       <a:avLst/>
@@ -2475,7 +2429,21 @@
           <w:rFonts w:cs="Times New Roman"/>
           <w:szCs w:val="24"/>
         </w:rPr>
-        <w:t>Рисунок 4 – вывод основного меню</w:t>
+        <w:t xml:space="preserve">Рисунок </w:t>
+      </w:r>
+      <w:r>
+        <w:rPr>
+          <w:rFonts w:cs="Times New Roman"/>
+          <w:szCs w:val="24"/>
+        </w:rPr>
+        <w:t>4</w:t>
+      </w:r>
+      <w:r>
+        <w:rPr>
+          <w:rFonts w:cs="Times New Roman"/>
+          <w:szCs w:val="24"/>
+        </w:rPr>
+        <w:t xml:space="preserve"> – регистрация в чат-боте</w:t>
       </w:r>
     </w:p>
     <w:p>
@@ -2493,7 +2461,14 @@
           <w:rFonts w:cs="Times New Roman"/>
           <w:szCs w:val="24"/>
         </w:rPr>
-        <w:t>При нажатии на кнопку Предложения пользователю выводятся сообщения с предложениями об играх, в которых ему будет указана информация об игре.</w:t>
+        <w:t xml:space="preserve">После регистрации пользователю выводится </w:t>
+      </w:r>
+      <w:r>
+        <w:rPr>
+          <w:rFonts w:cs="Times New Roman"/>
+          <w:szCs w:val="24"/>
+        </w:rPr>
+        <w:t>основное меню, в котором пользователю выводится сообщение о том, как взаимодействовать с чат-ботом в основном меню, также пользователю выводятся кнопки «Предложения», «Поиск аналогов».</w:t>
       </w:r>
     </w:p>
     <w:p>
@@ -2505,7 +2480,6 @@
         <w:rPr>
           <w:rFonts w:cs="Times New Roman"/>
           <w:szCs w:val="24"/>
-          <w:lang w:val="en-US"/>
         </w:rPr>
       </w:pPr>
       <w:r>
@@ -2513,13 +2487,13 @@
           <w:rFonts w:cs="Times New Roman"/>
           <w:noProof/>
           <w:szCs w:val="24"/>
-          <w:lang w:val="en-US"/>
-        </w:rPr>
+        </w:rPr>
+        <w:lastRenderedPageBreak/>
         <w:drawing>
-          <wp:inline distT="0" distB="0" distL="0" distR="0" wp14:anchorId="330CF1FE" wp14:editId="5580F681">
-            <wp:extent cx="4632960" cy="3963397"/>
-            <wp:effectExtent l="0" t="0" r="0" b="0"/>
-            <wp:docPr id="16" name="Рисунок 16"/>
+          <wp:inline distT="0" distB="0" distL="0" distR="0" wp14:anchorId="3716C00E" wp14:editId="22660455">
+            <wp:extent cx="5940425" cy="1380490"/>
+            <wp:effectExtent l="0" t="0" r="3175" b="0"/>
+            <wp:docPr id="8" name="Рисунок 8"/>
             <wp:cNvGraphicFramePr>
               <a:graphicFrameLocks xmlns:a="http://schemas.openxmlformats.org/drawingml/2006/main" noChangeAspect="1"/>
             </wp:cNvGraphicFramePr>
@@ -2539,7 +2513,7 @@
                   <pic:spPr>
                     <a:xfrm>
                       <a:off x="0" y="0"/>
-                      <a:ext cx="4648940" cy="3977067"/>
+                      <a:ext cx="5940425" cy="1380490"/>
                     </a:xfrm>
                     <a:prstGeom prst="rect">
                       <a:avLst/>
@@ -2568,7 +2542,21 @@
           <w:rFonts w:cs="Times New Roman"/>
           <w:szCs w:val="24"/>
         </w:rPr>
-        <w:t xml:space="preserve">Рисунок 5 – вывод предложений </w:t>
+        <w:t xml:space="preserve">Рисунок </w:t>
+      </w:r>
+      <w:r>
+        <w:rPr>
+          <w:rFonts w:cs="Times New Roman"/>
+          <w:szCs w:val="24"/>
+        </w:rPr>
+        <w:t>5</w:t>
+      </w:r>
+      <w:r>
+        <w:rPr>
+          <w:rFonts w:cs="Times New Roman"/>
+          <w:szCs w:val="24"/>
+        </w:rPr>
+        <w:t xml:space="preserve"> – вывод основного меню</w:t>
       </w:r>
     </w:p>
     <w:p>
@@ -2586,36 +2574,7 @@
           <w:rFonts w:cs="Times New Roman"/>
           <w:szCs w:val="24"/>
         </w:rPr>
-        <w:t>При нажатии на кнопку «Поиск аналогов», меню у пользователя меняется и ему выводится новое меню, в котором ему доступны «</w:t>
-      </w:r>
-      <w:r>
-        <w:rPr>
-          <w:rFonts w:cs="Times New Roman"/>
-          <w:szCs w:val="24"/>
-        </w:rPr>
-        <w:t>Изменить поиск</w:t>
-      </w:r>
-      <w:r>
-        <w:rPr>
-          <w:rFonts w:cs="Times New Roman"/>
-          <w:szCs w:val="24"/>
-        </w:rPr>
-        <w:t>»</w:t>
-      </w:r>
-      <w:r>
-        <w:rPr>
-          <w:rFonts w:cs="Times New Roman"/>
-          <w:szCs w:val="24"/>
-        </w:rPr>
-        <w:t xml:space="preserve">, «Найти больше», </w:t>
-      </w:r>
-      <w:r>
-        <w:rPr>
-          <w:rFonts w:cs="Times New Roman"/>
-          <w:szCs w:val="24"/>
-        </w:rPr>
-        <w:lastRenderedPageBreak/>
-        <w:t>«Назад». Также перед изменением меню, игроку требуется ввести название игры, по которой будет проводиться поиск.</w:t>
+        <w:t>При нажатии на кнопку Предложения пользователю выводятся сообщения с предложениями об играх, в которых ему будет указана информация об игре.</w:t>
       </w:r>
     </w:p>
     <w:p>
@@ -2627,6 +2586,7 @@
         <w:rPr>
           <w:rFonts w:cs="Times New Roman"/>
           <w:szCs w:val="24"/>
+          <w:lang w:val="en-US"/>
         </w:rPr>
       </w:pPr>
       <w:r>
@@ -2634,12 +2594,13 @@
           <w:rFonts w:cs="Times New Roman"/>
           <w:noProof/>
           <w:szCs w:val="24"/>
+          <w:lang w:val="en-US"/>
         </w:rPr>
         <w:drawing>
-          <wp:inline distT="0" distB="0" distL="0" distR="0" wp14:anchorId="12A187DD" wp14:editId="40DA9DEF">
-            <wp:extent cx="4610100" cy="2456585"/>
-            <wp:effectExtent l="0" t="0" r="0" b="1270"/>
-            <wp:docPr id="17" name="Рисунок 17"/>
+          <wp:inline distT="0" distB="0" distL="0" distR="0" wp14:anchorId="330CF1FE" wp14:editId="5580F681">
+            <wp:extent cx="4632960" cy="3963397"/>
+            <wp:effectExtent l="0" t="0" r="0" b="0"/>
+            <wp:docPr id="16" name="Рисунок 16"/>
             <wp:cNvGraphicFramePr>
               <a:graphicFrameLocks xmlns:a="http://schemas.openxmlformats.org/drawingml/2006/main" noChangeAspect="1"/>
             </wp:cNvGraphicFramePr>
@@ -2659,7 +2620,7 @@
                   <pic:spPr>
                     <a:xfrm>
                       <a:off x="0" y="0"/>
-                      <a:ext cx="4622914" cy="2463413"/>
+                      <a:ext cx="4648940" cy="3977067"/>
                     </a:xfrm>
                     <a:prstGeom prst="rect">
                       <a:avLst/>
@@ -2688,7 +2649,60 @@
           <w:rFonts w:cs="Times New Roman"/>
           <w:szCs w:val="24"/>
         </w:rPr>
-        <w:t>Рисунок 6 - меню аналогов</w:t>
+        <w:t xml:space="preserve">Рисунок </w:t>
+      </w:r>
+      <w:r>
+        <w:rPr>
+          <w:rFonts w:cs="Times New Roman"/>
+          <w:szCs w:val="24"/>
+        </w:rPr>
+        <w:t>6</w:t>
+      </w:r>
+      <w:r>
+        <w:rPr>
+          <w:rFonts w:cs="Times New Roman"/>
+          <w:szCs w:val="24"/>
+        </w:rPr>
+        <w:t xml:space="preserve"> – вывод предложений </w:t>
+      </w:r>
+    </w:p>
+    <w:p>
+      <w:pPr>
+        <w:spacing w:before="0"/>
+        <w:ind w:firstLine="709"/>
+        <w:contextualSpacing w:val="0"/>
+        <w:rPr>
+          <w:rFonts w:cs="Times New Roman"/>
+          <w:szCs w:val="24"/>
+        </w:rPr>
+      </w:pPr>
+      <w:r>
+        <w:rPr>
+          <w:rFonts w:cs="Times New Roman"/>
+          <w:szCs w:val="24"/>
+        </w:rPr>
+        <w:t>При нажатии на кнопку «Поиск аналогов», меню у пользователя меняется и ему выводится новое меню, в котором ему доступны «</w:t>
+      </w:r>
+      <w:r>
+        <w:rPr>
+          <w:rFonts w:cs="Times New Roman"/>
+          <w:szCs w:val="24"/>
+        </w:rPr>
+        <w:t>Изменить поиск</w:t>
+      </w:r>
+      <w:r>
+        <w:rPr>
+          <w:rFonts w:cs="Times New Roman"/>
+          <w:szCs w:val="24"/>
+        </w:rPr>
+        <w:t>»</w:t>
+      </w:r>
+      <w:r>
+        <w:rPr>
+          <w:rFonts w:cs="Times New Roman"/>
+          <w:szCs w:val="24"/>
+        </w:rPr>
+        <w:t>, «Найти больше», «Назад». Также перед изменением меню, игроку требуется ввести название игры, по которой будет проводиться поиск.</w:t>
       </w:r>
     </w:p>
     <w:p>
@@ -2696,24 +2710,6 @@
         <w:spacing w:before="0"/>
         <w:ind w:firstLine="0"/>
         <w:contextualSpacing w:val="0"/>
-        <w:rPr>
-          <w:rFonts w:cs="Times New Roman"/>
-          <w:szCs w:val="24"/>
-        </w:rPr>
-      </w:pPr>
-      <w:r>
-        <w:rPr>
-          <w:rFonts w:cs="Times New Roman"/>
-          <w:szCs w:val="24"/>
-        </w:rPr>
-        <w:t>При нажатии на кнопку изменить поиск пользователю выведется сообщение о том, чтобы он ввел новое название игры. При нажатии на кнопку «Назад», пользователя возвращает в основное меню. При нажатии на кнопку «Найти больше выводит еще аналоги».</w:t>
-      </w:r>
-    </w:p>
-    <w:p>
-      <w:pPr>
-        <w:spacing w:before="0"/>
-        <w:ind w:firstLine="0"/>
-        <w:contextualSpacing w:val="0"/>
         <w:jc w:val="center"/>
         <w:rPr>
           <w:rFonts w:cs="Times New Roman"/>
@@ -2726,11 +2722,12 @@
           <w:noProof/>
           <w:szCs w:val="24"/>
         </w:rPr>
+        <w:lastRenderedPageBreak/>
         <w:drawing>
-          <wp:inline distT="0" distB="0" distL="0" distR="0" wp14:anchorId="0D063CB7" wp14:editId="30E1A1D7">
-            <wp:extent cx="4663440" cy="2768653"/>
-            <wp:effectExtent l="0" t="0" r="3810" b="0"/>
-            <wp:docPr id="18" name="Рисунок 18"/>
+          <wp:inline distT="0" distB="0" distL="0" distR="0" wp14:anchorId="12A187DD" wp14:editId="40DA9DEF">
+            <wp:extent cx="4610100" cy="2456585"/>
+            <wp:effectExtent l="0" t="0" r="0" b="1270"/>
+            <wp:docPr id="17" name="Рисунок 17"/>
             <wp:cNvGraphicFramePr>
               <a:graphicFrameLocks xmlns:a="http://schemas.openxmlformats.org/drawingml/2006/main" noChangeAspect="1"/>
             </wp:cNvGraphicFramePr>
@@ -2750,6 +2747,111 @@
                   <pic:spPr>
                     <a:xfrm>
                       <a:off x="0" y="0"/>
+                      <a:ext cx="4622914" cy="2463413"/>
+                    </a:xfrm>
+                    <a:prstGeom prst="rect">
+                      <a:avLst/>
+                    </a:prstGeom>
+                  </pic:spPr>
+                </pic:pic>
+              </a:graphicData>
+            </a:graphic>
+          </wp:inline>
+        </w:drawing>
+      </w:r>
+    </w:p>
+    <w:p>
+      <w:pPr>
+        <w:spacing w:before="0"/>
+        <w:ind w:firstLine="0"/>
+        <w:contextualSpacing w:val="0"/>
+        <w:jc w:val="center"/>
+        <w:rPr>
+          <w:rFonts w:cs="Times New Roman"/>
+          <w:szCs w:val="24"/>
+        </w:rPr>
+      </w:pPr>
+      <w:r>
+        <w:rPr>
+          <w:rFonts w:cs="Times New Roman"/>
+          <w:szCs w:val="24"/>
+        </w:rPr>
+        <w:t xml:space="preserve">Рисунок </w:t>
+      </w:r>
+      <w:r>
+        <w:rPr>
+          <w:rFonts w:cs="Times New Roman"/>
+          <w:szCs w:val="24"/>
+        </w:rPr>
+        <w:t>7</w:t>
+      </w:r>
+      <w:r>
+        <w:rPr>
+          <w:rFonts w:cs="Times New Roman"/>
+          <w:szCs w:val="24"/>
+        </w:rPr>
+        <w:t xml:space="preserve"> - меню аналогов</w:t>
+      </w:r>
+    </w:p>
+    <w:p>
+      <w:pPr>
+        <w:spacing w:before="0"/>
+        <w:ind w:firstLine="0"/>
+        <w:contextualSpacing w:val="0"/>
+        <w:rPr>
+          <w:rFonts w:cs="Times New Roman"/>
+          <w:szCs w:val="24"/>
+        </w:rPr>
+      </w:pPr>
+      <w:r>
+        <w:rPr>
+          <w:rFonts w:cs="Times New Roman"/>
+          <w:szCs w:val="24"/>
+        </w:rPr>
+        <w:t>При нажатии на кнопку изменить поиск пользователю выведется сообщение о том, чтобы он ввел новое название игры. При нажатии на кнопку «Назад», пользователя возвращает в основное меню. При нажатии на кнопку «Найти больше выводит еще аналоги».</w:t>
+      </w:r>
+    </w:p>
+    <w:p>
+      <w:pPr>
+        <w:spacing w:before="0"/>
+        <w:ind w:firstLine="0"/>
+        <w:contextualSpacing w:val="0"/>
+        <w:jc w:val="center"/>
+        <w:rPr>
+          <w:rFonts w:cs="Times New Roman"/>
+          <w:szCs w:val="24"/>
+        </w:rPr>
+      </w:pPr>
+      <w:r>
+        <w:rPr>
+          <w:rFonts w:cs="Times New Roman"/>
+          <w:noProof/>
+          <w:szCs w:val="24"/>
+        </w:rPr>
+        <w:drawing>
+          <wp:inline distT="0" distB="0" distL="0" distR="0" wp14:anchorId="0D063CB7" wp14:editId="30E1A1D7">
+            <wp:extent cx="4663440" cy="2768653"/>
+            <wp:effectExtent l="0" t="0" r="3810" b="0"/>
+            <wp:docPr id="18" name="Рисунок 18"/>
+            <wp:cNvGraphicFramePr>
+              <a:graphicFrameLocks xmlns:a="http://schemas.openxmlformats.org/drawingml/2006/main" noChangeAspect="1"/>
+            </wp:cNvGraphicFramePr>
+            <a:graphic xmlns:a="http://schemas.openxmlformats.org/drawingml/2006/main">
+              <a:graphicData uri="http://schemas.openxmlformats.org/drawingml/2006/picture">
+                <pic:pic xmlns:pic="http://schemas.openxmlformats.org/drawingml/2006/picture">
+                  <pic:nvPicPr>
+                    <pic:cNvPr id="1" name=""/>
+                    <pic:cNvPicPr/>
+                  </pic:nvPicPr>
+                  <pic:blipFill>
+                    <a:blip r:embed="rId13"/>
+                    <a:stretch>
+                      <a:fillRect/>
+                    </a:stretch>
+                  </pic:blipFill>
+                  <pic:spPr>
+                    <a:xfrm>
+                      <a:off x="0" y="0"/>
                       <a:ext cx="4677961" cy="2777274"/>
                     </a:xfrm>
                     <a:prstGeom prst="rect">
@@ -2779,7 +2881,21 @@
           <w:rFonts w:cs="Times New Roman"/>
           <w:szCs w:val="24"/>
         </w:rPr>
-        <w:t>Рисунок 7 – меню «Поиска аналогов»</w:t>
+        <w:t xml:space="preserve">Рисунок </w:t>
+      </w:r>
+      <w:r>
+        <w:rPr>
+          <w:rFonts w:cs="Times New Roman"/>
+          <w:szCs w:val="24"/>
+        </w:rPr>
+        <w:t>8</w:t>
+      </w:r>
+      <w:r>
+        <w:rPr>
+          <w:rFonts w:cs="Times New Roman"/>
+          <w:szCs w:val="24"/>
+        </w:rPr>
+        <w:t>– меню «Поиска аналогов»</w:t>
       </w:r>
     </w:p>
     <w:p>
@@ -2984,16 +3100,13 @@
           <w:szCs w:val="24"/>
         </w:rPr>
       </w:pPr>
-      <w:proofErr w:type="spellStart"/>
-      <w:r>
-        <w:rPr>
-          <w:rFonts w:cs="Times New Roman"/>
-          <w:szCs w:val="24"/>
-        </w:rPr>
-        <w:lastRenderedPageBreak/>
+      <w:r>
+        <w:rPr>
+          <w:rFonts w:cs="Times New Roman"/>
+          <w:szCs w:val="24"/>
+        </w:rPr>
         <w:t>Парсинг</w:t>
       </w:r>
-      <w:proofErr w:type="spellEnd"/>
       <w:r>
         <w:rPr>
           <w:rFonts w:cs="Times New Roman"/>
@@ -3107,6 +3220,7 @@
           <w:bCs/>
           <w:szCs w:val="24"/>
         </w:rPr>
+        <w:lastRenderedPageBreak/>
         <w:t>Определение языка, структуры программы и требований к техническим средствам:</w:t>
       </w:r>
     </w:p>
@@ -3478,7 +3592,14 @@
           <w:rFonts w:cs="Times New Roman"/>
           <w:szCs w:val="24"/>
         </w:rPr>
-        <w:t>Клиентская часть:</w:t>
+        <w:t>Минимальные требования для серверной части чат-бота</w:t>
+      </w:r>
+      <w:r>
+        <w:rPr>
+          <w:rFonts w:cs="Times New Roman"/>
+          <w:szCs w:val="24"/>
+        </w:rPr>
+        <w:t>:</w:t>
       </w:r>
     </w:p>
     <w:p>
@@ -3501,21 +3622,66 @@
           <w:rFonts w:cs="Times New Roman"/>
           <w:szCs w:val="24"/>
         </w:rPr>
-        <w:t>д</w:t>
-      </w:r>
-      <w:r>
-        <w:rPr>
-          <w:rFonts w:cs="Times New Roman"/>
-          <w:szCs w:val="24"/>
-        </w:rPr>
-        <w:t>оступ к интернету для загрузки данных из API Steam</w:t>
-      </w:r>
-      <w:r>
-        <w:rPr>
-          <w:rFonts w:cs="Times New Roman"/>
-          <w:szCs w:val="24"/>
-        </w:rPr>
-        <w:t>;</w:t>
+        <w:t>Операционная система</w:t>
+      </w:r>
+      <w:r>
+        <w:rPr>
+          <w:rFonts w:cs="Times New Roman"/>
+          <w:szCs w:val="24"/>
+        </w:rPr>
+        <w:t>:</w:t>
+      </w:r>
+      <w:r>
+        <w:rPr>
+          <w:rFonts w:cs="Times New Roman"/>
+          <w:szCs w:val="24"/>
+        </w:rPr>
+        <w:t xml:space="preserve"> </w:t>
+      </w:r>
+      <w:r>
+        <w:rPr>
+          <w:rFonts w:cs="Times New Roman"/>
+          <w:szCs w:val="24"/>
+          <w:lang w:val="en-US"/>
+        </w:rPr>
+        <w:t>Windows</w:t>
+      </w:r>
+      <w:r>
+        <w:rPr>
+          <w:rFonts w:cs="Times New Roman"/>
+          <w:szCs w:val="24"/>
+        </w:rPr>
+        <w:t xml:space="preserve"> 7 / </w:t>
+      </w:r>
+      <w:r>
+        <w:rPr>
+          <w:rFonts w:cs="Times New Roman"/>
+          <w:szCs w:val="24"/>
+          <w:lang w:val="en-US"/>
+        </w:rPr>
+        <w:t>Linux</w:t>
+      </w:r>
+      <w:r>
+        <w:rPr>
+          <w:rFonts w:cs="Times New Roman"/>
+          <w:szCs w:val="24"/>
+        </w:rPr>
+        <w:t xml:space="preserve"> </w:t>
+      </w:r>
+      <w:r>
+        <w:rPr>
+          <w:rFonts w:cs="Times New Roman"/>
+          <w:szCs w:val="24"/>
+          <w:lang w:val="en-US"/>
+        </w:rPr>
+        <w:t>Debian</w:t>
+      </w:r>
+      <w:r>
+        <w:rPr>
+          <w:rFonts w:cs="Times New Roman"/>
+          <w:szCs w:val="24"/>
+        </w:rPr>
+        <w:t xml:space="preserve"> 12;</w:t>
       </w:r>
     </w:p>
     <w:p>
@@ -3538,7 +3704,22 @@
           <w:rFonts w:cs="Times New Roman"/>
           <w:szCs w:val="24"/>
         </w:rPr>
-        <w:t>компьютер</w:t>
+        <w:t>ОЗУ</w:t>
+      </w:r>
+      <w:r>
+        <w:rPr>
+          <w:rFonts w:cs="Times New Roman"/>
+          <w:szCs w:val="24"/>
+          <w:lang w:val="en-US"/>
+        </w:rPr>
+        <w:t xml:space="preserve">: 4 </w:t>
+      </w:r>
+      <w:r>
+        <w:rPr>
+          <w:rFonts w:cs="Times New Roman"/>
+          <w:szCs w:val="24"/>
+        </w:rPr>
+        <w:t>гб</w:t>
       </w:r>
       <w:r>
         <w:rPr>
@@ -3569,13 +3750,164 @@
           <w:rFonts w:cs="Times New Roman"/>
           <w:szCs w:val="24"/>
         </w:rPr>
-        <w:t>Смартфон</w:t>
+        <w:t>Жесткий диск</w:t>
       </w:r>
       <w:r>
         <w:rPr>
           <w:rFonts w:cs="Times New Roman"/>
           <w:szCs w:val="24"/>
           <w:lang w:val="en-US"/>
+        </w:rPr>
+        <w:t>:</w:t>
+      </w:r>
+      <w:r>
+        <w:rPr>
+          <w:rFonts w:cs="Times New Roman"/>
+          <w:szCs w:val="24"/>
+        </w:rPr>
+        <w:t xml:space="preserve"> 5гб</w:t>
+      </w:r>
+    </w:p>
+    <w:p>
+      <w:pPr>
+        <w:pStyle w:val="a3"/>
+        <w:numPr>
+          <w:ilvl w:val="0"/>
+          <w:numId w:val="13"/>
+        </w:numPr>
+        <w:spacing w:before="0"/>
+        <w:ind w:left="0" w:firstLine="709"/>
+        <w:contextualSpacing w:val="0"/>
+        <w:rPr>
+          <w:rFonts w:cs="Times New Roman"/>
+          <w:szCs w:val="24"/>
+        </w:rPr>
+      </w:pPr>
+      <w:r>
+        <w:rPr>
+          <w:rFonts w:cs="Times New Roman"/>
+          <w:szCs w:val="24"/>
+        </w:rPr>
+        <w:t>Быстрое и надежное сетевое подключение с высокой скоростью передачи данных</w:t>
+      </w:r>
+      <w:r>
+        <w:rPr>
+          <w:rFonts w:cs="Times New Roman"/>
+          <w:szCs w:val="24"/>
+        </w:rPr>
+        <w:t>;</w:t>
+      </w:r>
+    </w:p>
+    <w:p>
+      <w:pPr>
+        <w:pStyle w:val="a3"/>
+        <w:spacing w:before="0"/>
+        <w:ind w:left="709" w:firstLine="0"/>
+        <w:contextualSpacing w:val="0"/>
+        <w:rPr>
+          <w:rFonts w:cs="Times New Roman"/>
+          <w:szCs w:val="24"/>
+        </w:rPr>
+      </w:pPr>
+      <w:r>
+        <w:rPr>
+          <w:rFonts w:cs="Times New Roman"/>
+          <w:szCs w:val="24"/>
+        </w:rPr>
+        <w:t>Минимальные требования для клиентской части</w:t>
+      </w:r>
+      <w:r>
+        <w:rPr>
+          <w:rFonts w:cs="Times New Roman"/>
+          <w:szCs w:val="24"/>
+        </w:rPr>
+        <w:t>:</w:t>
+      </w:r>
+    </w:p>
+    <w:p>
+      <w:pPr>
+        <w:pStyle w:val="a3"/>
+        <w:numPr>
+          <w:ilvl w:val="0"/>
+          <w:numId w:val="13"/>
+        </w:numPr>
+        <w:spacing w:before="0"/>
+        <w:ind w:left="0" w:firstLine="709"/>
+        <w:contextualSpacing w:val="0"/>
+        <w:rPr>
+          <w:rFonts w:cs="Times New Roman"/>
+          <w:szCs w:val="24"/>
+        </w:rPr>
+      </w:pPr>
+      <w:r>
+        <w:rPr>
+          <w:rFonts w:cs="Times New Roman"/>
+          <w:szCs w:val="24"/>
+        </w:rPr>
+        <w:t xml:space="preserve">Устройство, поддерживающее браузер или приложение </w:t>
+      </w:r>
+      <w:r>
+        <w:rPr>
+          <w:rFonts w:cs="Times New Roman"/>
+          <w:szCs w:val="24"/>
+          <w:lang w:val="en-US"/>
+        </w:rPr>
+        <w:t>Telegram</w:t>
+      </w:r>
+      <w:r>
+        <w:rPr>
+          <w:rFonts w:cs="Times New Roman"/>
+          <w:szCs w:val="24"/>
+        </w:rPr>
+        <w:t xml:space="preserve"> (</w:t>
+      </w:r>
+      <w:r>
+        <w:rPr>
+          <w:rFonts w:cs="Times New Roman"/>
+          <w:szCs w:val="24"/>
+        </w:rPr>
+        <w:t>смартфон, ПК)</w:t>
+      </w:r>
+    </w:p>
+    <w:p>
+      <w:pPr>
+        <w:pStyle w:val="a3"/>
+        <w:numPr>
+          <w:ilvl w:val="0"/>
+          <w:numId w:val="13"/>
+        </w:numPr>
+        <w:spacing w:before="0"/>
+        <w:ind w:left="0" w:firstLine="709"/>
+        <w:contextualSpacing w:val="0"/>
+        <w:rPr>
+          <w:rFonts w:cs="Times New Roman"/>
+          <w:szCs w:val="24"/>
+        </w:rPr>
+      </w:pPr>
+      <w:r>
+        <w:rPr>
+          <w:rFonts w:eastAsia="Times New Roman" w:cs="Times New Roman"/>
+          <w:color w:val="000000"/>
+          <w:sz w:val="28"/>
+          <w:szCs w:val="28"/>
+        </w:rPr>
+        <w:t xml:space="preserve">Доступ к интернету для взаимодействия с </w:t>
+      </w:r>
+      <w:r>
+        <w:rPr>
+          <w:rFonts w:eastAsia="Times New Roman" w:cs="Times New Roman"/>
+          <w:color w:val="000000"/>
+          <w:sz w:val="28"/>
+          <w:szCs w:val="28"/>
+        </w:rPr>
+        <w:t>чат-ботом</w:t>
+      </w:r>
+      <w:bookmarkStart w:id="0" w:name="_GoBack"/>
+      <w:bookmarkEnd w:id="0"/>
+      <w:r>
+        <w:rPr>
+          <w:rFonts w:cs="Times New Roman"/>
+          <w:szCs w:val="24"/>
         </w:rPr>
         <w:t>;</w:t>
       </w:r>
@@ -7019,7 +7351,7 @@
 </file>
 
 <file path=customXml/itemProps1.xml><?xml version="1.0" encoding="utf-8"?>
-<ds:datastoreItem xmlns:ds="http://schemas.openxmlformats.org/officeDocument/2006/customXml" ds:itemID="{FBADBD97-11B7-4362-B834-D296C887468B}">
+<ds:datastoreItem xmlns:ds="http://schemas.openxmlformats.org/officeDocument/2006/customXml" ds:itemID="{3B67B56F-4B93-483E-84BB-67D3AA9D0978}">
   <ds:schemaRefs>
     <ds:schemaRef ds:uri="http://schemas.openxmlformats.org/officeDocument/2006/bibliography"/>
   </ds:schemaRefs>
